--- a/Making Simple Web Gallery Using Only Html and CSS.docx
+++ b/Making Simple Web Gallery Using Only Html and CSS.docx
@@ -22,11 +22,44 @@
     </w:p>
     <w:p>
       <w:pPr>
-        <w:jc w:val="center"/>
-        <w:rPr>
-          <w:rFonts w:ascii="Times New Roman" w:hAnsi="Times New Roman" w:cs="Times New Roman"/>
-        </w:rPr>
-      </w:pPr>
+        <w:jc w:val="both"/>
+        <w:rPr>
+          <w:rFonts w:ascii="Times New Roman" w:hAnsi="Times New Roman" w:cs="Times New Roman"/>
+        </w:rPr>
+      </w:pPr>
+    </w:p>
+    <w:p>
+      <w:pPr>
+        <w:jc w:val="both"/>
+        <w:rPr>
+          <w:rFonts w:ascii="Times New Roman" w:hAnsi="Times New Roman" w:cs="Times New Roman"/>
+        </w:rPr>
+      </w:pPr>
+      <w:r>
+        <w:rPr>
+          <w:rFonts w:ascii="Times New Roman" w:hAnsi="Times New Roman" w:cs="Times New Roman"/>
+        </w:rPr>
+        <w:t xml:space="preserve">NB : Sebelum membaca penjelasan dibawah ini, teman teman diharapkan sudah membuka code yang disebarkan melalui github pada : </w:t>
+      </w:r>
+      <w:hyperlink r:id="rId4" w:history="1">
+        <w:r>
+          <w:rPr>
+            <w:rStyle w:val="Hyperlink"/>
+            <w:rFonts w:ascii="Times New Roman" w:hAnsi="Times New Roman" w:cs="Times New Roman"/>
+          </w:rPr>
+          <w:t>https://github.com/DavinsonCloud18/Workshop_DSC-WEB-2021.git</w:t>
+        </w:r>
+      </w:hyperlink>
+    </w:p>
+    <w:p>
+      <w:pPr>
+        <w:jc w:val="both"/>
+        <w:rPr>
+          <w:rFonts w:ascii="Times New Roman" w:hAnsi="Times New Roman" w:cs="Times New Roman"/>
+        </w:rPr>
+      </w:pPr>
+      <w:bookmarkStart w:id="0" w:name="_GoBack"/>
+      <w:bookmarkEnd w:id="0"/>
     </w:p>
     <w:p>
       <w:pPr>
@@ -84,7 +117,7 @@
                     <pic:cNvPicPr/>
                   </pic:nvPicPr>
                   <pic:blipFill>
-                    <a:blip r:embed="rId4">
+                    <a:blip r:embed="rId5">
                       <a:extLst>
                         <a:ext uri="{28A0092B-C50C-407E-A947-70E740481C1C}">
                           <a14:useLocalDpi xmlns:a14="http://schemas.microsoft.com/office/drawing/2010/main" val="0"/>
@@ -137,7 +170,7 @@
                     <pic:cNvPicPr/>
                   </pic:nvPicPr>
                   <pic:blipFill>
-                    <a:blip r:embed="rId5"/>
+                    <a:blip r:embed="rId6"/>
                     <a:stretch>
                       <a:fillRect/>
                     </a:stretch>
@@ -178,7 +211,7 @@
                     <pic:cNvPicPr/>
                   </pic:nvPicPr>
                   <pic:blipFill>
-                    <a:blip r:embed="rId6"/>
+                    <a:blip r:embed="rId7"/>
                     <a:stretch>
                       <a:fillRect/>
                     </a:stretch>
@@ -305,7 +338,7 @@
                     <pic:cNvPicPr/>
                   </pic:nvPicPr>
                   <pic:blipFill>
-                    <a:blip r:embed="rId6">
+                    <a:blip r:embed="rId7">
                       <a:extLst>
                         <a:ext uri="{28A0092B-C50C-407E-A947-70E740481C1C}">
                           <a14:useLocalDpi xmlns:a14="http://schemas.microsoft.com/office/drawing/2010/main" val="0"/>
@@ -341,7 +374,14 @@
         <w:rPr>
           <w:rFonts w:ascii="Times New Roman" w:hAnsi="Times New Roman" w:cs="Times New Roman"/>
         </w:rPr>
-        <w:t xml:space="preserve">Animasi yang akan kita buat, terletak pada gambar anjing nya, dimana pada saat kita mengarahkan mouse kita pada salah satu gambar, maka warna gambarnya akan kembali ke warna awal (RGB Color). Contohnya seperti dibawah ini : </w:t>
+        <w:t xml:space="preserve">Animasi yang akan kita buat, terletak pada gambar anjing nya, dimana pada saat kita mengarahkan </w:t>
+      </w:r>
+      <w:r>
+        <w:rPr>
+          <w:rFonts w:ascii="Times New Roman" w:hAnsi="Times New Roman" w:cs="Times New Roman"/>
+        </w:rPr>
+        <w:lastRenderedPageBreak/>
+        <w:t xml:space="preserve">mouse kita pada salah satu gambar, maka warna gambarnya akan kembali ke warna awal (RGB Color). Contohnya seperti dibawah ini : </w:t>
       </w:r>
     </w:p>
     <w:p>
@@ -357,7 +397,6 @@
           <w:noProof/>
           <w:lang w:eastAsia="id-ID"/>
         </w:rPr>
-        <w:lastRenderedPageBreak/>
         <w:drawing>
           <wp:inline distT="0" distB="0" distL="0" distR="0">
             <wp:extent cx="5724525" cy="1781175"/>
@@ -376,7 +415,7 @@
                     </pic:cNvPicPr>
                   </pic:nvPicPr>
                   <pic:blipFill>
-                    <a:blip r:embed="rId7">
+                    <a:blip r:embed="rId8">
                       <a:extLst>
                         <a:ext uri="{28A0092B-C50C-407E-A947-70E740481C1C}">
                           <a14:useLocalDpi xmlns:a14="http://schemas.microsoft.com/office/drawing/2010/main" val="0"/>
@@ -480,7 +519,7 @@
                     </pic:cNvPicPr>
                   </pic:nvPicPr>
                   <pic:blipFill>
-                    <a:blip r:embed="rId8">
+                    <a:blip r:embed="rId9">
                       <a:extLst>
                         <a:ext uri="{28A0092B-C50C-407E-A947-70E740481C1C}">
                           <a14:useLocalDpi xmlns:a14="http://schemas.microsoft.com/office/drawing/2010/main" val="0"/>
@@ -559,7 +598,7 @@
                     </pic:cNvPicPr>
                   </pic:nvPicPr>
                   <pic:blipFill>
-                    <a:blip r:embed="rId9">
+                    <a:blip r:embed="rId10">
                       <a:extLst>
                         <a:ext uri="{28A0092B-C50C-407E-A947-70E740481C1C}">
                           <a14:useLocalDpi xmlns:a14="http://schemas.microsoft.com/office/drawing/2010/main" val="0"/>
@@ -602,7 +641,14 @@
         <w:rPr>
           <w:rFonts w:ascii="Times New Roman" w:hAnsi="Times New Roman" w:cs="Times New Roman"/>
         </w:rPr>
-        <w:t xml:space="preserve">Seperti pada gambar diatas, untuk dapat membuat konten berada di tengah, kita cukup membagi kolom menjadi 3 bagian sama besar, lalu meletakkan code nya pada kolom yang ditengah. Seperti yang sudah dijelaskan sebelumnya, Bootstrap juga kita gunakan untuk mempercantik halaman kita. contoh penggunaan bootstrap untuk mempercantik halaman kita adalah pada field inputan diatas. Tanpa </w:t>
+        <w:t xml:space="preserve">Seperti pada gambar diatas, untuk dapat membuat konten berada di tengah, kita cukup membagi kolom menjadi 3 bagian sama besar, lalu meletakkan code nya pada kolom yang ditengah. Seperti yang sudah dijelaskan sebelumnya, Bootstrap juga kita gunakan untuk mempercantik halaman kita. contoh </w:t>
+      </w:r>
+      <w:r>
+        <w:rPr>
+          <w:rFonts w:ascii="Times New Roman" w:hAnsi="Times New Roman" w:cs="Times New Roman"/>
+        </w:rPr>
+        <w:lastRenderedPageBreak/>
+        <w:t xml:space="preserve">penggunaan bootstrap untuk mempercantik halaman kita adalah pada field inputan diatas. Tanpa </w:t>
       </w:r>
       <w:r>
         <w:rPr>
@@ -629,107 +675,11 @@
           <w:noProof/>
           <w:lang w:eastAsia="id-ID"/>
         </w:rPr>
-        <w:lastRenderedPageBreak/>
         <w:drawing>
           <wp:inline distT="0" distB="0" distL="0" distR="0" wp14:anchorId="46A0C5AA" wp14:editId="272B6E80">
             <wp:extent cx="5731510" cy="797560"/>
             <wp:effectExtent l="0" t="0" r="2540" b="2540"/>
             <wp:docPr id="13" name="Picture 13"/>
-            <wp:cNvGraphicFramePr>
-              <a:graphicFrameLocks xmlns:a="http://schemas.openxmlformats.org/drawingml/2006/main" noChangeAspect="1"/>
-            </wp:cNvGraphicFramePr>
-            <a:graphic xmlns:a="http://schemas.openxmlformats.org/drawingml/2006/main">
-              <a:graphicData uri="http://schemas.openxmlformats.org/drawingml/2006/picture">
-                <pic:pic xmlns:pic="http://schemas.openxmlformats.org/drawingml/2006/picture">
-                  <pic:nvPicPr>
-                    <pic:cNvPr id="1" name=""/>
-                    <pic:cNvPicPr/>
-                  </pic:nvPicPr>
-                  <pic:blipFill>
-                    <a:blip r:embed="rId10"/>
-                    <a:stretch>
-                      <a:fillRect/>
-                    </a:stretch>
-                  </pic:blipFill>
-                  <pic:spPr>
-                    <a:xfrm>
-                      <a:off x="0" y="0"/>
-                      <a:ext cx="5731510" cy="797560"/>
-                    </a:xfrm>
-                    <a:prstGeom prst="rect">
-                      <a:avLst/>
-                    </a:prstGeom>
-                  </pic:spPr>
-                </pic:pic>
-              </a:graphicData>
-            </a:graphic>
-          </wp:inline>
-        </w:drawing>
-      </w:r>
-    </w:p>
-    <w:p>
-      <w:pPr>
-        <w:jc w:val="both"/>
-        <w:rPr>
-          <w:rFonts w:ascii="Times New Roman" w:hAnsi="Times New Roman" w:cs="Times New Roman"/>
-        </w:rPr>
-      </w:pPr>
-      <w:r>
-        <w:rPr>
-          <w:rFonts w:ascii="Times New Roman" w:hAnsi="Times New Roman" w:cs="Times New Roman"/>
-        </w:rPr>
-        <w:t>Bisa kita lihat bahwa input field nya terlihat kurang pas. Untuk itu kita memanfaatkan bootstrap agar pekerjaan lebih cepat. Sebenarnya kita juga bisa men customisasi kelas CSS yang akan kita pakai, namun lebih baik kita menggunakan bootstrap jika kita ingin website kita lebih cepat selesai.</w:t>
-      </w:r>
-      <w:r>
-        <w:rPr>
-          <w:rFonts w:ascii="Times New Roman" w:hAnsi="Times New Roman" w:cs="Times New Roman"/>
-        </w:rPr>
-        <w:t xml:space="preserve"> </w:t>
-      </w:r>
-      <w:r>
-        <w:rPr>
-          <w:rFonts w:ascii="Times New Roman" w:hAnsi="Times New Roman" w:cs="Times New Roman"/>
-        </w:rPr>
-        <w:t xml:space="preserve">Untuk penggunaan dari Font Awesome pada page ini terletak pada icon search pada gambar diatas. </w:t>
-      </w:r>
-      <w:r>
-        <w:rPr>
-          <w:rFonts w:ascii="Times New Roman" w:hAnsi="Times New Roman" w:cs="Times New Roman"/>
-        </w:rPr>
-        <w:t xml:space="preserve">Terdapat banyak icon lain yang ada di font awesome, teman teman bisa melakukan explorasi lebih jika ingin mengetahuinya jenis jenis icon yang disediakan oleh font awesome. </w:t>
-      </w:r>
-    </w:p>
-    <w:p>
-      <w:pPr>
-        <w:jc w:val="both"/>
-        <w:rPr>
-          <w:rFonts w:ascii="Times New Roman" w:hAnsi="Times New Roman" w:cs="Times New Roman"/>
-        </w:rPr>
-      </w:pPr>
-      <w:r>
-        <w:rPr>
-          <w:rFonts w:ascii="Times New Roman" w:hAnsi="Times New Roman" w:cs="Times New Roman"/>
-        </w:rPr>
-        <w:t>Sekarang kita akan masuk ke penjelasan Animasi menggunakan CSS. Untuk membuat animasi, kita bisa mencustomisasinya. Ini adalah code CSS yang kita pakai untuk membuat animasi.</w:t>
-      </w:r>
-    </w:p>
-    <w:p>
-      <w:pPr>
-        <w:jc w:val="center"/>
-        <w:rPr>
-          <w:rFonts w:ascii="Times New Roman" w:hAnsi="Times New Roman" w:cs="Times New Roman"/>
-        </w:rPr>
-      </w:pPr>
-      <w:r>
-        <w:rPr>
-          <w:noProof/>
-          <w:lang w:eastAsia="id-ID"/>
-        </w:rPr>
-        <w:drawing>
-          <wp:inline distT="0" distB="0" distL="0" distR="0" wp14:anchorId="2A9FEF3E" wp14:editId="7F9908BC">
-            <wp:extent cx="3543300" cy="2581275"/>
-            <wp:effectExtent l="0" t="0" r="0" b="9525"/>
-            <wp:docPr id="14" name="Picture 14"/>
             <wp:cNvGraphicFramePr>
               <a:graphicFrameLocks xmlns:a="http://schemas.openxmlformats.org/drawingml/2006/main" noChangeAspect="1"/>
             </wp:cNvGraphicFramePr>
@@ -749,7 +699,7 @@
                   <pic:spPr>
                     <a:xfrm>
                       <a:off x="0" y="0"/>
-                      <a:ext cx="3543300" cy="2581275"/>
+                      <a:ext cx="5731510" cy="797560"/>
                     </a:xfrm>
                     <a:prstGeom prst="rect">
                       <a:avLst/>
@@ -764,45 +714,52 @@
     </w:p>
     <w:p>
       <w:pPr>
-        <w:tabs>
-          <w:tab w:val="left" w:pos="3261"/>
-        </w:tabs>
-        <w:jc w:val="both"/>
-        <w:rPr>
-          <w:rFonts w:ascii="Times New Roman" w:hAnsi="Times New Roman" w:cs="Times New Roman"/>
-        </w:rPr>
-      </w:pPr>
-      <w:r>
-        <w:rPr>
-          <w:rFonts w:ascii="Times New Roman" w:hAnsi="Times New Roman" w:cs="Times New Roman"/>
-        </w:rPr>
-        <w:t xml:space="preserve">Cara menggunakannya cukup dengan memakai kelas gallery item pada element di page kita. kemudian sebagai child dari kelas itu, harus merupakan sebuah gambar (tag “img”). </w:t>
-      </w:r>
-      <w:r>
-        <w:rPr>
-          <w:rFonts w:ascii="Times New Roman" w:hAnsi="Times New Roman" w:cs="Times New Roman"/>
-        </w:rPr>
-        <w:t xml:space="preserve">Property box shadow kita pakai untuk membuat bayangan pada item yang kita miliki. Margin dipakai untuk mengatur jarak item yang satu dengan yang lain. Border radius untuk memberi efek lengkungan pada item. Nah, untuk property yang paling berpengaruh pada animasi kita kali ini adalah filter dan juga selector nya dan juga hover. Kalau kita lihat diatas, ada kelas gallery item yang memiliki child img </w:t>
-      </w:r>
-      <w:r>
-        <w:rPr>
-          <w:rFonts w:ascii="Times New Roman" w:hAnsi="Times New Roman" w:cs="Times New Roman"/>
-          <w:b/>
-        </w:rPr>
-        <w:t>“.gallery-item &gt; img”</w:t>
-      </w:r>
-      <w:r>
-        <w:rPr>
-          <w:rFonts w:ascii="Times New Roman" w:hAnsi="Times New Roman" w:cs="Times New Roman"/>
-        </w:rPr>
-        <w:t>, “&gt;” berarti, CSS itu akan dipakasi jika memang terdapat img di dalam sebuah kelas .gallery item. Lebih tepatnya seperti ini.</w:t>
-      </w:r>
-    </w:p>
-    <w:p>
-      <w:pPr>
-        <w:tabs>
-          <w:tab w:val="left" w:pos="3261"/>
-        </w:tabs>
+        <w:jc w:val="both"/>
+        <w:rPr>
+          <w:rFonts w:ascii="Times New Roman" w:hAnsi="Times New Roman" w:cs="Times New Roman"/>
+        </w:rPr>
+      </w:pPr>
+      <w:r>
+        <w:rPr>
+          <w:rFonts w:ascii="Times New Roman" w:hAnsi="Times New Roman" w:cs="Times New Roman"/>
+        </w:rPr>
+        <w:t>Bisa kita lihat bahwa input field nya terlihat kurang pas. Untuk itu kita memanfaatkan bootstrap agar pekerjaan lebih cepat. Sebenarnya kita juga bisa men customisasi kelas CSS yang akan kita pakai, namun lebih baik kita menggunakan bootstrap jika kita ingin website kita lebih cepat selesai.</w:t>
+      </w:r>
+      <w:r>
+        <w:rPr>
+          <w:rFonts w:ascii="Times New Roman" w:hAnsi="Times New Roman" w:cs="Times New Roman"/>
+        </w:rPr>
+        <w:t xml:space="preserve"> </w:t>
+      </w:r>
+      <w:r>
+        <w:rPr>
+          <w:rFonts w:ascii="Times New Roman" w:hAnsi="Times New Roman" w:cs="Times New Roman"/>
+        </w:rPr>
+        <w:t xml:space="preserve">Untuk penggunaan dari Font Awesome pada page ini terletak pada icon search pada gambar diatas. </w:t>
+      </w:r>
+      <w:r>
+        <w:rPr>
+          <w:rFonts w:ascii="Times New Roman" w:hAnsi="Times New Roman" w:cs="Times New Roman"/>
+        </w:rPr>
+        <w:t xml:space="preserve">Terdapat banyak icon lain yang ada di font awesome, teman teman bisa melakukan explorasi lebih jika ingin mengetahuinya jenis jenis icon yang disediakan oleh font awesome. </w:t>
+      </w:r>
+    </w:p>
+    <w:p>
+      <w:pPr>
+        <w:jc w:val="both"/>
+        <w:rPr>
+          <w:rFonts w:ascii="Times New Roman" w:hAnsi="Times New Roman" w:cs="Times New Roman"/>
+        </w:rPr>
+      </w:pPr>
+      <w:r>
+        <w:rPr>
+          <w:rFonts w:ascii="Times New Roman" w:hAnsi="Times New Roman" w:cs="Times New Roman"/>
+        </w:rPr>
+        <w:t>Sekarang kita akan masuk ke penjelasan Animasi menggunakan CSS. Untuk membuat animasi, kita bisa mencustomisasinya. Ini adalah code CSS yang kita pakai untuk membuat animasi.</w:t>
+      </w:r>
+    </w:p>
+    <w:p>
+      <w:pPr>
         <w:jc w:val="center"/>
         <w:rPr>
           <w:rFonts w:ascii="Times New Roman" w:hAnsi="Times New Roman" w:cs="Times New Roman"/>
@@ -814,10 +771,10 @@
           <w:lang w:eastAsia="id-ID"/>
         </w:rPr>
         <w:drawing>
-          <wp:inline distT="0" distB="0" distL="0" distR="0" wp14:anchorId="2A27EC45" wp14:editId="46A3113E">
-            <wp:extent cx="1885950" cy="485775"/>
+          <wp:inline distT="0" distB="0" distL="0" distR="0" wp14:anchorId="2A9FEF3E" wp14:editId="7F9908BC">
+            <wp:extent cx="3543300" cy="2581275"/>
             <wp:effectExtent l="0" t="0" r="0" b="9525"/>
-            <wp:docPr id="15" name="Picture 15"/>
+            <wp:docPr id="14" name="Picture 14"/>
             <wp:cNvGraphicFramePr>
               <a:graphicFrameLocks xmlns:a="http://schemas.openxmlformats.org/drawingml/2006/main" noChangeAspect="1"/>
             </wp:cNvGraphicFramePr>
@@ -837,6 +794,94 @@
                   <pic:spPr>
                     <a:xfrm>
                       <a:off x="0" y="0"/>
+                      <a:ext cx="3543300" cy="2581275"/>
+                    </a:xfrm>
+                    <a:prstGeom prst="rect">
+                      <a:avLst/>
+                    </a:prstGeom>
+                  </pic:spPr>
+                </pic:pic>
+              </a:graphicData>
+            </a:graphic>
+          </wp:inline>
+        </w:drawing>
+      </w:r>
+    </w:p>
+    <w:p>
+      <w:pPr>
+        <w:tabs>
+          <w:tab w:val="left" w:pos="3261"/>
+        </w:tabs>
+        <w:jc w:val="both"/>
+        <w:rPr>
+          <w:rFonts w:ascii="Times New Roman" w:hAnsi="Times New Roman" w:cs="Times New Roman"/>
+        </w:rPr>
+      </w:pPr>
+      <w:r>
+        <w:rPr>
+          <w:rFonts w:ascii="Times New Roman" w:hAnsi="Times New Roman" w:cs="Times New Roman"/>
+        </w:rPr>
+        <w:t xml:space="preserve">Cara menggunakannya cukup dengan memakai kelas gallery item pada element di page kita. kemudian sebagai child dari kelas itu, harus merupakan sebuah gambar (tag “img”). </w:t>
+      </w:r>
+      <w:r>
+        <w:rPr>
+          <w:rFonts w:ascii="Times New Roman" w:hAnsi="Times New Roman" w:cs="Times New Roman"/>
+        </w:rPr>
+        <w:t xml:space="preserve">Property box shadow kita pakai untuk membuat bayangan pada item yang kita miliki. Margin dipakai untuk mengatur jarak item yang satu dengan yang lain. Border radius untuk memberi efek lengkungan pada item. Nah, untuk property yang paling berpengaruh pada animasi kita kali ini adalah filter dan juga selector nya dan juga hover. Kalau kita lihat diatas, ada kelas gallery item yang memiliki child img </w:t>
+      </w:r>
+      <w:r>
+        <w:rPr>
+          <w:rFonts w:ascii="Times New Roman" w:hAnsi="Times New Roman" w:cs="Times New Roman"/>
+          <w:b/>
+        </w:rPr>
+        <w:t>“.gallery-item &gt; img”</w:t>
+      </w:r>
+      <w:r>
+        <w:rPr>
+          <w:rFonts w:ascii="Times New Roman" w:hAnsi="Times New Roman" w:cs="Times New Roman"/>
+        </w:rPr>
+        <w:t>, “&gt;” berarti, CSS itu akan dipakasi jika memang terdapat img di dalam sebuah kelas .gallery item. Lebih tepatnya seperti ini.</w:t>
+      </w:r>
+    </w:p>
+    <w:p>
+      <w:pPr>
+        <w:tabs>
+          <w:tab w:val="left" w:pos="3261"/>
+        </w:tabs>
+        <w:jc w:val="center"/>
+        <w:rPr>
+          <w:rFonts w:ascii="Times New Roman" w:hAnsi="Times New Roman" w:cs="Times New Roman"/>
+        </w:rPr>
+      </w:pPr>
+      <w:r>
+        <w:rPr>
+          <w:noProof/>
+          <w:lang w:eastAsia="id-ID"/>
+        </w:rPr>
+        <w:drawing>
+          <wp:inline distT="0" distB="0" distL="0" distR="0" wp14:anchorId="2A27EC45" wp14:editId="46A3113E">
+            <wp:extent cx="1885950" cy="485775"/>
+            <wp:effectExtent l="0" t="0" r="0" b="9525"/>
+            <wp:docPr id="15" name="Picture 15"/>
+            <wp:cNvGraphicFramePr>
+              <a:graphicFrameLocks xmlns:a="http://schemas.openxmlformats.org/drawingml/2006/main" noChangeAspect="1"/>
+            </wp:cNvGraphicFramePr>
+            <a:graphic xmlns:a="http://schemas.openxmlformats.org/drawingml/2006/main">
+              <a:graphicData uri="http://schemas.openxmlformats.org/drawingml/2006/picture">
+                <pic:pic xmlns:pic="http://schemas.openxmlformats.org/drawingml/2006/picture">
+                  <pic:nvPicPr>
+                    <pic:cNvPr id="1" name=""/>
+                    <pic:cNvPicPr/>
+                  </pic:nvPicPr>
+                  <pic:blipFill>
+                    <a:blip r:embed="rId13"/>
+                    <a:stretch>
+                      <a:fillRect/>
+                    </a:stretch>
+                  </pic:blipFill>
+                  <pic:spPr>
+                    <a:xfrm>
+                      <a:off x="0" y="0"/>
                       <a:ext cx="1885950" cy="485775"/>
                     </a:xfrm>
                     <a:prstGeom prst="rect">
@@ -867,14 +912,20 @@
         <w:rPr>
           <w:rFonts w:ascii="Times New Roman" w:hAnsi="Times New Roman" w:cs="Times New Roman"/>
         </w:rPr>
-        <w:t xml:space="preserve">. Warna gambar kita menjadi abu abu karena pada CSS kita, kita mengeset nilai 100%. Namun kenapa saat kita mengarahkan mouse kita pada gambar pada warna menjadi kembali seperti awal / RGB color? Disinilah hover berfungsi. Hover merupakan sebuah atribute yang berfungsi untuk menangkap event saat mouse diarahkan pada item yang kita pilih. Nah, pada saat mouse kita arahkan pada gambar, maka CSS </w:t>
+        <w:t xml:space="preserve">. Warna gambar kita menjadi abu abu karena pada CSS kita, kita mengeset nilai 100%. Namun kenapa saat kita mengarahkan mouse kita pada gambar pada warna menjadi kembali seperti awal / RGB color? Disinilah </w:t>
+      </w:r>
+      <w:r>
+        <w:rPr>
+          <w:rFonts w:ascii="Times New Roman" w:hAnsi="Times New Roman" w:cs="Times New Roman"/>
+        </w:rPr>
+        <w:lastRenderedPageBreak/>
+        <w:t xml:space="preserve">hover berfungsi. Hover merupakan sebuah atribute yang berfungsi untuk menangkap event saat mouse diarahkan pada item yang kita pilih. Nah, pada saat mouse kita arahkan pada gambar, maka CSS </w:t>
       </w:r>
       <w:r>
         <w:rPr>
           <w:rFonts w:ascii="Times New Roman" w:hAnsi="Times New Roman" w:cs="Times New Roman"/>
           <w:b/>
         </w:rPr>
-        <w:lastRenderedPageBreak/>
         <w:t xml:space="preserve">.gallery-item &gt; img:hover </w:t>
       </w:r>
       <w:r>
@@ -913,8 +964,6 @@
         </w:rPr>
         <w:t>.</w:t>
       </w:r>
-      <w:bookmarkStart w:id="0" w:name="_GoBack"/>
-      <w:bookmarkEnd w:id="0"/>
     </w:p>
     <w:sectPr>
       <w:pgSz w:w="11906" w:h="16838"/>
@@ -1347,6 +1396,17 @@
     <w:semiHidden/>
     <w:unhideWhenUsed/>
   </w:style>
+  <w:style w:type="character" w:styleId="Hyperlink">
+    <w:name w:val="Hyperlink"/>
+    <w:basedOn w:val="DefaultParagraphFont"/>
+    <w:uiPriority w:val="99"/>
+    <w:unhideWhenUsed/>
+    <w:rsid w:val="007A29D9"/>
+    <w:rPr>
+      <w:color w:val="0000FF" w:themeColor="hyperlink"/>
+      <w:u w:val="single"/>
+    </w:rPr>
+  </w:style>
 </w:styles>
 </file>
 
